--- a/students/y2338-39/practical_works/Romanov Kirill/7 lab/7_groups.docx
+++ b/students/y2338-39/practical_works/Romanov Kirill/7 lab/7_groups.docx
@@ -291,6 +291,11 @@
       </w:r>
     </w:p>
     <w:p>
+      <w:pPr>
+        <w:rPr>
+          <w:lang w:val="en-US"/>
+        </w:rPr>
+      </w:pPr>
       <w:r>
         <w:rPr>
           <w:lang w:val="en-US"/>
@@ -298,47 +303,62 @@
         <w:t xml:space="preserve">     </w:t>
       </w:r>
       <w:r>
+        <w:rPr>
+          <w:lang w:val="en-US"/>
+        </w:rPr>
         <w:t>},</w:t>
       </w:r>
     </w:p>
     <w:p>
-      <w:r>
+      <w:pPr>
+        <w:rPr>
+          <w:lang w:val="en-US"/>
+        </w:rPr>
+      </w:pPr>
+      <w:r>
+        <w:rPr>
+          <w:lang w:val="en-US"/>
+        </w:rPr>
         <w:t xml:space="preserve">     {</w:t>
       </w:r>
     </w:p>
     <w:p>
-      <w:r>
+      <w:pPr>
+        <w:rPr>
+          <w:lang w:val="en-US"/>
+        </w:rPr>
+      </w:pPr>
+      <w:r>
+        <w:rPr>
+          <w:lang w:val="en-US"/>
+        </w:rPr>
         <w:t xml:space="preserve">    $</w:t>
       </w:r>
-      <w:proofErr w:type="spellStart"/>
-      <w:proofErr w:type="gramStart"/>
-      <w:r>
-        <w:t>sort</w:t>
-      </w:r>
-      <w:proofErr w:type="spellEnd"/>
-      <w:r>
-        <w:t xml:space="preserve"> :</w:t>
-      </w:r>
-      <w:proofErr w:type="gramEnd"/>
-      <w:r>
-        <w:t xml:space="preserve"> {</w:t>
-      </w:r>
-      <w:proofErr w:type="spellStart"/>
-      <w:r>
-        <w:t>total</w:t>
-      </w:r>
-      <w:proofErr w:type="spellEnd"/>
-      <w:r>
-        <w:t xml:space="preserve"> : -1}</w:t>
-      </w:r>
-    </w:p>
-    <w:p>
-      <w:pPr>
-        <w:rPr>
-          <w:lang w:val="en-US"/>
-        </w:rPr>
-      </w:pPr>
-      <w:r>
+      <w:proofErr w:type="gramStart"/>
+      <w:r>
+        <w:rPr>
+          <w:lang w:val="en-US"/>
+        </w:rPr>
+        <w:t>sort :</w:t>
+      </w:r>
+      <w:proofErr w:type="gramEnd"/>
+      <w:r>
+        <w:rPr>
+          <w:lang w:val="en-US"/>
+        </w:rPr>
+        <w:t xml:space="preserve"> {total : -1}</w:t>
+      </w:r>
+    </w:p>
+    <w:p>
+      <w:pPr>
+        <w:rPr>
+          <w:lang w:val="en-US"/>
+        </w:rPr>
+      </w:pPr>
+      <w:r>
+        <w:rPr>
+          <w:lang w:val="en-US"/>
+        </w:rPr>
         <w:t xml:space="preserve">     </w:t>
       </w:r>
       <w:r>
@@ -1522,6 +1542,1059 @@
         </w:rPr>
         <w:t>',</w:t>
       </w:r>
+    </w:p>
+    <w:p>
+      <w:pPr>
+        <w:rPr>
+          <w:rFonts w:ascii="Arial" w:hAnsi="Arial" w:cs="Arial"/>
+          <w:lang w:val="en-US"/>
+        </w:rPr>
+      </w:pPr>
+      <w:r>
+        <w:rPr>
+          <w:rFonts w:ascii="Arial" w:hAnsi="Arial" w:cs="Arial"/>
+          <w:lang w:val="en-US"/>
+        </w:rPr>
+        <w:t xml:space="preserve">            id: &lt;Buffer 5f 8e d4 4f 7c c9 b2 1c 70 ab 8b 0d</w:t>
+      </w:r>
+      <w:proofErr w:type="gramStart"/>
+      <w:r>
+        <w:rPr>
+          <w:rFonts w:ascii="Arial" w:hAnsi="Arial" w:cs="Arial"/>
+          <w:lang w:val="en-US"/>
+        </w:rPr>
+        <w:t>&gt; }</w:t>
+      </w:r>
+      <w:proofErr w:type="gramEnd"/>
+      <w:r>
+        <w:rPr>
+          <w:rFonts w:ascii="Arial" w:hAnsi="Arial" w:cs="Arial"/>
+          <w:lang w:val="en-US"/>
+        </w:rPr>
+        <w:t>,</w:t>
+      </w:r>
+    </w:p>
+    <w:p>
+      <w:pPr>
+        <w:rPr>
+          <w:rFonts w:ascii="Arial" w:hAnsi="Arial" w:cs="Arial"/>
+          <w:lang w:val="en-US"/>
+        </w:rPr>
+      </w:pPr>
+      <w:r>
+        <w:rPr>
+          <w:rFonts w:ascii="Arial" w:hAnsi="Arial" w:cs="Arial"/>
+          <w:lang w:val="en-US"/>
+        </w:rPr>
+        <w:t xml:space="preserve">         name: '</w:t>
+      </w:r>
+      <w:proofErr w:type="spellStart"/>
+      <w:r>
+        <w:rPr>
+          <w:rFonts w:ascii="Arial" w:hAnsi="Arial" w:cs="Arial"/>
+          <w:lang w:val="en-US"/>
+        </w:rPr>
+        <w:t>Kolya</w:t>
+      </w:r>
+      <w:proofErr w:type="spellEnd"/>
+      <w:r>
+        <w:rPr>
+          <w:rFonts w:ascii="Arial" w:hAnsi="Arial" w:cs="Arial"/>
+          <w:lang w:val="en-US"/>
+        </w:rPr>
+        <w:t>',</w:t>
+      </w:r>
+    </w:p>
+    <w:p>
+      <w:pPr>
+        <w:rPr>
+          <w:rFonts w:ascii="Arial" w:hAnsi="Arial" w:cs="Arial"/>
+          <w:lang w:val="en-US"/>
+        </w:rPr>
+      </w:pPr>
+      <w:r>
+        <w:rPr>
+          <w:rFonts w:ascii="Arial" w:hAnsi="Arial" w:cs="Arial"/>
+          <w:lang w:val="en-US"/>
+        </w:rPr>
+        <w:t xml:space="preserve">         </w:t>
+      </w:r>
+      <w:proofErr w:type="spellStart"/>
+      <w:r>
+        <w:rPr>
+          <w:rFonts w:ascii="Arial" w:hAnsi="Arial" w:cs="Arial"/>
+          <w:lang w:val="en-US"/>
+        </w:rPr>
+        <w:t>cabNum</w:t>
+      </w:r>
+      <w:proofErr w:type="spellEnd"/>
+      <w:r>
+        <w:rPr>
+          <w:rFonts w:ascii="Arial" w:hAnsi="Arial" w:cs="Arial"/>
+          <w:lang w:val="en-US"/>
+        </w:rPr>
+        <w:t>: 105,</w:t>
+      </w:r>
+    </w:p>
+    <w:p>
+      <w:pPr>
+        <w:rPr>
+          <w:rFonts w:ascii="Arial" w:hAnsi="Arial" w:cs="Arial"/>
+          <w:lang w:val="en-US"/>
+        </w:rPr>
+      </w:pPr>
+      <w:r>
+        <w:rPr>
+          <w:rFonts w:ascii="Arial" w:hAnsi="Arial" w:cs="Arial"/>
+          <w:lang w:val="en-US"/>
+        </w:rPr>
+        <w:t xml:space="preserve">         exp: '0 year',</w:t>
+      </w:r>
+    </w:p>
+    <w:p>
+      <w:pPr>
+        <w:rPr>
+          <w:rFonts w:ascii="Arial" w:hAnsi="Arial" w:cs="Arial"/>
+          <w:lang w:val="en-US"/>
+        </w:rPr>
+      </w:pPr>
+      <w:r>
+        <w:rPr>
+          <w:rFonts w:ascii="Arial" w:hAnsi="Arial" w:cs="Arial"/>
+          <w:lang w:val="en-US"/>
+        </w:rPr>
+        <w:t xml:space="preserve">         </w:t>
+      </w:r>
+      <w:proofErr w:type="spellStart"/>
+      <w:r>
+        <w:rPr>
+          <w:rFonts w:ascii="Arial" w:hAnsi="Arial" w:cs="Arial"/>
+          <w:lang w:val="en-US"/>
+        </w:rPr>
+        <w:t>isZavUch</w:t>
+      </w:r>
+      <w:proofErr w:type="spellEnd"/>
+      <w:r>
+        <w:rPr>
+          <w:rFonts w:ascii="Arial" w:hAnsi="Arial" w:cs="Arial"/>
+          <w:lang w:val="en-US"/>
+        </w:rPr>
+        <w:t xml:space="preserve">: </w:t>
+      </w:r>
+      <w:proofErr w:type="gramStart"/>
+      <w:r>
+        <w:rPr>
+          <w:rFonts w:ascii="Arial" w:hAnsi="Arial" w:cs="Arial"/>
+          <w:lang w:val="en-US"/>
+        </w:rPr>
+        <w:t>false }</w:t>
+      </w:r>
+      <w:proofErr w:type="gramEnd"/>
+      <w:r>
+        <w:rPr>
+          <w:rFonts w:ascii="Arial" w:hAnsi="Arial" w:cs="Arial"/>
+          <w:lang w:val="en-US"/>
+        </w:rPr>
+        <w:t xml:space="preserve"> ] },</w:t>
+      </w:r>
+    </w:p>
+    <w:p>
+      <w:pPr>
+        <w:rPr>
+          <w:rFonts w:ascii="Arial" w:hAnsi="Arial" w:cs="Arial"/>
+          <w:lang w:val="en-US"/>
+        </w:rPr>
+      </w:pPr>
+      <w:r>
+        <w:rPr>
+          <w:rFonts w:ascii="Arial" w:hAnsi="Arial" w:cs="Arial"/>
+          <w:lang w:val="en-US"/>
+        </w:rPr>
+        <w:t xml:space="preserve">  </w:t>
+      </w:r>
+      <w:proofErr w:type="gramStart"/>
+      <w:r>
+        <w:rPr>
+          <w:rFonts w:ascii="Arial" w:hAnsi="Arial" w:cs="Arial"/>
+          <w:lang w:val="en-US"/>
+        </w:rPr>
+        <w:t>{ _</w:t>
+      </w:r>
+      <w:proofErr w:type="gramEnd"/>
+      <w:r>
+        <w:rPr>
+          <w:rFonts w:ascii="Arial" w:hAnsi="Arial" w:cs="Arial"/>
+          <w:lang w:val="en-US"/>
+        </w:rPr>
+        <w:t xml:space="preserve">id: </w:t>
+      </w:r>
+    </w:p>
+    <w:p>
+      <w:pPr>
+        <w:rPr>
+          <w:rFonts w:ascii="Arial" w:hAnsi="Arial" w:cs="Arial"/>
+          <w:lang w:val="en-US"/>
+        </w:rPr>
+      </w:pPr>
+      <w:r>
+        <w:rPr>
+          <w:rFonts w:ascii="Arial" w:hAnsi="Arial" w:cs="Arial"/>
+          <w:lang w:val="en-US"/>
+        </w:rPr>
+        <w:t xml:space="preserve">     </w:t>
+      </w:r>
+      <w:proofErr w:type="gramStart"/>
+      <w:r>
+        <w:rPr>
+          <w:rFonts w:ascii="Arial" w:hAnsi="Arial" w:cs="Arial"/>
+          <w:lang w:val="en-US"/>
+        </w:rPr>
+        <w:t>{ _</w:t>
+      </w:r>
+      <w:proofErr w:type="spellStart"/>
+      <w:proofErr w:type="gramEnd"/>
+      <w:r>
+        <w:rPr>
+          <w:rFonts w:ascii="Arial" w:hAnsi="Arial" w:cs="Arial"/>
+          <w:lang w:val="en-US"/>
+        </w:rPr>
+        <w:t>bsontype</w:t>
+      </w:r>
+      <w:proofErr w:type="spellEnd"/>
+      <w:r>
+        <w:rPr>
+          <w:rFonts w:ascii="Arial" w:hAnsi="Arial" w:cs="Arial"/>
+          <w:lang w:val="en-US"/>
+        </w:rPr>
+        <w:t>: '</w:t>
+      </w:r>
+      <w:proofErr w:type="spellStart"/>
+      <w:r>
+        <w:rPr>
+          <w:rFonts w:ascii="Arial" w:hAnsi="Arial" w:cs="Arial"/>
+          <w:lang w:val="en-US"/>
+        </w:rPr>
+        <w:t>ObjectID</w:t>
+      </w:r>
+      <w:proofErr w:type="spellEnd"/>
+      <w:r>
+        <w:rPr>
+          <w:rFonts w:ascii="Arial" w:hAnsi="Arial" w:cs="Arial"/>
+          <w:lang w:val="en-US"/>
+        </w:rPr>
+        <w:t>',</w:t>
+      </w:r>
+    </w:p>
+    <w:p>
+      <w:pPr>
+        <w:rPr>
+          <w:rFonts w:ascii="Arial" w:hAnsi="Arial" w:cs="Arial"/>
+          <w:lang w:val="en-US"/>
+        </w:rPr>
+      </w:pPr>
+      <w:r>
+        <w:rPr>
+          <w:rFonts w:ascii="Arial" w:hAnsi="Arial" w:cs="Arial"/>
+          <w:lang w:val="en-US"/>
+        </w:rPr>
+        <w:t xml:space="preserve">       id: &lt;Buffer 5f 74 55 ed 50 a3 e5 24 1c 30 43 b5</w:t>
+      </w:r>
+      <w:proofErr w:type="gramStart"/>
+      <w:r>
+        <w:rPr>
+          <w:rFonts w:ascii="Arial" w:hAnsi="Arial" w:cs="Arial"/>
+          <w:lang w:val="en-US"/>
+        </w:rPr>
+        <w:t>&gt; }</w:t>
+      </w:r>
+      <w:proofErr w:type="gramEnd"/>
+      <w:r>
+        <w:rPr>
+          <w:rFonts w:ascii="Arial" w:hAnsi="Arial" w:cs="Arial"/>
+          <w:lang w:val="en-US"/>
+        </w:rPr>
+        <w:t>,</w:t>
+      </w:r>
+    </w:p>
+    <w:p>
+      <w:pPr>
+        <w:rPr>
+          <w:rFonts w:ascii="Arial" w:hAnsi="Arial" w:cs="Arial"/>
+          <w:lang w:val="en-US"/>
+        </w:rPr>
+      </w:pPr>
+      <w:r>
+        <w:rPr>
+          <w:rFonts w:ascii="Arial" w:hAnsi="Arial" w:cs="Arial"/>
+          <w:lang w:val="en-US"/>
+        </w:rPr>
+        <w:t xml:space="preserve">    name: '</w:t>
+      </w:r>
+      <w:proofErr w:type="spellStart"/>
+      <w:r>
+        <w:rPr>
+          <w:rFonts w:ascii="Arial" w:hAnsi="Arial" w:cs="Arial"/>
+          <w:lang w:val="en-US"/>
+        </w:rPr>
+        <w:t>Mikheev</w:t>
+      </w:r>
+      <w:proofErr w:type="spellEnd"/>
+      <w:r>
+        <w:rPr>
+          <w:rFonts w:ascii="Arial" w:hAnsi="Arial" w:cs="Arial"/>
+          <w:lang w:val="en-US"/>
+        </w:rPr>
+        <w:t>',</w:t>
+      </w:r>
+    </w:p>
+    <w:p>
+      <w:pPr>
+        <w:rPr>
+          <w:rFonts w:ascii="Arial" w:hAnsi="Arial" w:cs="Arial"/>
+          <w:lang w:val="en-US"/>
+        </w:rPr>
+      </w:pPr>
+      <w:r>
+        <w:rPr>
+          <w:rFonts w:ascii="Arial" w:hAnsi="Arial" w:cs="Arial"/>
+          <w:lang w:val="en-US"/>
+        </w:rPr>
+        <w:lastRenderedPageBreak/>
+        <w:t xml:space="preserve">    class: '4 </w:t>
+      </w:r>
+      <w:proofErr w:type="spellStart"/>
+      <w:r>
+        <w:rPr>
+          <w:rFonts w:ascii="Arial" w:hAnsi="Arial" w:cs="Arial"/>
+          <w:lang w:val="en-US"/>
+        </w:rPr>
+        <w:t>kurs</w:t>
+      </w:r>
+      <w:proofErr w:type="spellEnd"/>
+      <w:r>
+        <w:rPr>
+          <w:rFonts w:ascii="Arial" w:hAnsi="Arial" w:cs="Arial"/>
+          <w:lang w:val="en-US"/>
+        </w:rPr>
+        <w:t>',</w:t>
+      </w:r>
+    </w:p>
+    <w:p>
+      <w:pPr>
+        <w:rPr>
+          <w:rFonts w:ascii="Arial" w:hAnsi="Arial" w:cs="Arial"/>
+          <w:lang w:val="en-US"/>
+        </w:rPr>
+      </w:pPr>
+      <w:r>
+        <w:rPr>
+          <w:rFonts w:ascii="Arial" w:hAnsi="Arial" w:cs="Arial"/>
+          <w:lang w:val="en-US"/>
+        </w:rPr>
+        <w:t xml:space="preserve">    testAggr1: [</w:t>
+      </w:r>
+      <w:proofErr w:type="gramStart"/>
+      <w:r>
+        <w:rPr>
+          <w:rFonts w:ascii="Arial" w:hAnsi="Arial" w:cs="Arial"/>
+          <w:lang w:val="en-US"/>
+        </w:rPr>
+        <w:t>] }</w:t>
+      </w:r>
+      <w:proofErr w:type="gramEnd"/>
+      <w:r>
+        <w:rPr>
+          <w:rFonts w:ascii="Arial" w:hAnsi="Arial" w:cs="Arial"/>
+          <w:lang w:val="en-US"/>
+        </w:rPr>
+        <w:t>,</w:t>
+      </w:r>
+    </w:p>
+    <w:p>
+      <w:pPr>
+        <w:rPr>
+          <w:rFonts w:ascii="Arial" w:hAnsi="Arial" w:cs="Arial"/>
+          <w:lang w:val="en-US"/>
+        </w:rPr>
+      </w:pPr>
+      <w:r>
+        <w:rPr>
+          <w:rFonts w:ascii="Arial" w:hAnsi="Arial" w:cs="Arial"/>
+          <w:lang w:val="en-US"/>
+        </w:rPr>
+        <w:t xml:space="preserve">  </w:t>
+      </w:r>
+      <w:proofErr w:type="gramStart"/>
+      <w:r>
+        <w:rPr>
+          <w:rFonts w:ascii="Arial" w:hAnsi="Arial" w:cs="Arial"/>
+          <w:lang w:val="en-US"/>
+        </w:rPr>
+        <w:t>{ _</w:t>
+      </w:r>
+      <w:proofErr w:type="gramEnd"/>
+      <w:r>
+        <w:rPr>
+          <w:rFonts w:ascii="Arial" w:hAnsi="Arial" w:cs="Arial"/>
+          <w:lang w:val="en-US"/>
+        </w:rPr>
+        <w:t xml:space="preserve">id: </w:t>
+      </w:r>
+    </w:p>
+    <w:p>
+      <w:pPr>
+        <w:rPr>
+          <w:rFonts w:ascii="Arial" w:hAnsi="Arial" w:cs="Arial"/>
+          <w:lang w:val="en-US"/>
+        </w:rPr>
+      </w:pPr>
+      <w:r>
+        <w:rPr>
+          <w:rFonts w:ascii="Arial" w:hAnsi="Arial" w:cs="Arial"/>
+          <w:lang w:val="en-US"/>
+        </w:rPr>
+        <w:t xml:space="preserve">     </w:t>
+      </w:r>
+      <w:proofErr w:type="gramStart"/>
+      <w:r>
+        <w:rPr>
+          <w:rFonts w:ascii="Arial" w:hAnsi="Arial" w:cs="Arial"/>
+          <w:lang w:val="en-US"/>
+        </w:rPr>
+        <w:t>{ _</w:t>
+      </w:r>
+      <w:proofErr w:type="spellStart"/>
+      <w:proofErr w:type="gramEnd"/>
+      <w:r>
+        <w:rPr>
+          <w:rFonts w:ascii="Arial" w:hAnsi="Arial" w:cs="Arial"/>
+          <w:lang w:val="en-US"/>
+        </w:rPr>
+        <w:t>bsontype</w:t>
+      </w:r>
+      <w:proofErr w:type="spellEnd"/>
+      <w:r>
+        <w:rPr>
+          <w:rFonts w:ascii="Arial" w:hAnsi="Arial" w:cs="Arial"/>
+          <w:lang w:val="en-US"/>
+        </w:rPr>
+        <w:t>: '</w:t>
+      </w:r>
+      <w:proofErr w:type="spellStart"/>
+      <w:r>
+        <w:rPr>
+          <w:rFonts w:ascii="Arial" w:hAnsi="Arial" w:cs="Arial"/>
+          <w:lang w:val="en-US"/>
+        </w:rPr>
+        <w:t>ObjectID</w:t>
+      </w:r>
+      <w:proofErr w:type="spellEnd"/>
+      <w:r>
+        <w:rPr>
+          <w:rFonts w:ascii="Arial" w:hAnsi="Arial" w:cs="Arial"/>
+          <w:lang w:val="en-US"/>
+        </w:rPr>
+        <w:t>',</w:t>
+      </w:r>
+    </w:p>
+    <w:p>
+      <w:pPr>
+        <w:rPr>
+          <w:rFonts w:ascii="Arial" w:hAnsi="Arial" w:cs="Arial"/>
+          <w:lang w:val="en-US"/>
+        </w:rPr>
+      </w:pPr>
+      <w:r>
+        <w:rPr>
+          <w:rFonts w:ascii="Arial" w:hAnsi="Arial" w:cs="Arial"/>
+          <w:lang w:val="en-US"/>
+        </w:rPr>
+        <w:t xml:space="preserve">       id: &lt;Buffer 5f 74 56 06 50 a3 e5 24 1c 30 43 b6</w:t>
+      </w:r>
+      <w:proofErr w:type="gramStart"/>
+      <w:r>
+        <w:rPr>
+          <w:rFonts w:ascii="Arial" w:hAnsi="Arial" w:cs="Arial"/>
+          <w:lang w:val="en-US"/>
+        </w:rPr>
+        <w:t>&gt; }</w:t>
+      </w:r>
+      <w:proofErr w:type="gramEnd"/>
+      <w:r>
+        <w:rPr>
+          <w:rFonts w:ascii="Arial" w:hAnsi="Arial" w:cs="Arial"/>
+          <w:lang w:val="en-US"/>
+        </w:rPr>
+        <w:t>,</w:t>
+      </w:r>
+    </w:p>
+    <w:p>
+      <w:pPr>
+        <w:rPr>
+          <w:rFonts w:ascii="Arial" w:hAnsi="Arial" w:cs="Arial"/>
+          <w:lang w:val="en-US"/>
+        </w:rPr>
+      </w:pPr>
+      <w:r>
+        <w:rPr>
+          <w:rFonts w:ascii="Arial" w:hAnsi="Arial" w:cs="Arial"/>
+          <w:lang w:val="en-US"/>
+        </w:rPr>
+        <w:t xml:space="preserve">    name: '</w:t>
+      </w:r>
+      <w:proofErr w:type="spellStart"/>
+      <w:r>
+        <w:rPr>
+          <w:rFonts w:ascii="Arial" w:hAnsi="Arial" w:cs="Arial"/>
+          <w:lang w:val="en-US"/>
+        </w:rPr>
+        <w:t>Maheev</w:t>
+      </w:r>
+      <w:proofErr w:type="spellEnd"/>
+      <w:r>
+        <w:rPr>
+          <w:rFonts w:ascii="Arial" w:hAnsi="Arial" w:cs="Arial"/>
+          <w:lang w:val="en-US"/>
+        </w:rPr>
+        <w:t>',</w:t>
+      </w:r>
+    </w:p>
+    <w:p>
+      <w:pPr>
+        <w:rPr>
+          <w:rFonts w:ascii="Arial" w:hAnsi="Arial" w:cs="Arial"/>
+          <w:lang w:val="en-US"/>
+        </w:rPr>
+      </w:pPr>
+      <w:r>
+        <w:rPr>
+          <w:rFonts w:ascii="Arial" w:hAnsi="Arial" w:cs="Arial"/>
+          <w:lang w:val="en-US"/>
+        </w:rPr>
+        <w:t xml:space="preserve">    class: '9A',</w:t>
+      </w:r>
+    </w:p>
+    <w:p>
+      <w:pPr>
+        <w:rPr>
+          <w:rFonts w:ascii="Arial" w:hAnsi="Arial" w:cs="Arial"/>
+          <w:lang w:val="en-US"/>
+        </w:rPr>
+      </w:pPr>
+      <w:r>
+        <w:rPr>
+          <w:rFonts w:ascii="Arial" w:hAnsi="Arial" w:cs="Arial"/>
+          <w:lang w:val="en-US"/>
+        </w:rPr>
+        <w:t xml:space="preserve">    testAggr1: [</w:t>
+      </w:r>
+      <w:proofErr w:type="gramStart"/>
+      <w:r>
+        <w:rPr>
+          <w:rFonts w:ascii="Arial" w:hAnsi="Arial" w:cs="Arial"/>
+          <w:lang w:val="en-US"/>
+        </w:rPr>
+        <w:t>] }</w:t>
+      </w:r>
+      <w:proofErr w:type="gramEnd"/>
+      <w:r>
+        <w:rPr>
+          <w:rFonts w:ascii="Arial" w:hAnsi="Arial" w:cs="Arial"/>
+          <w:lang w:val="en-US"/>
+        </w:rPr>
+        <w:t xml:space="preserve"> ]</w:t>
+      </w:r>
+    </w:p>
+    <w:p>
+      <w:pPr>
+        <w:rPr>
+          <w:rFonts w:ascii="Arial" w:hAnsi="Arial" w:cs="Arial"/>
+          <w:sz w:val="28"/>
+          <w:lang w:val="en-US"/>
+        </w:rPr>
+      </w:pPr>
+    </w:p>
+    <w:p>
+      <w:pPr>
+        <w:rPr>
+          <w:rFonts w:ascii="Arial" w:hAnsi="Arial" w:cs="Arial"/>
+          <w:sz w:val="28"/>
+          <w:lang w:val="en-US"/>
+        </w:rPr>
+      </w:pPr>
+    </w:p>
+    <w:p>
+      <w:pPr>
+        <w:rPr>
+          <w:rFonts w:ascii="Arial" w:hAnsi="Arial" w:cs="Arial"/>
+          <w:sz w:val="28"/>
+          <w:lang w:val="en-US"/>
+        </w:rPr>
+      </w:pPr>
+    </w:p>
+    <w:p>
+      <w:pPr>
+        <w:rPr>
+          <w:rFonts w:ascii="Arial" w:hAnsi="Arial" w:cs="Arial"/>
+          <w:sz w:val="28"/>
+          <w:lang w:val="en-US"/>
+        </w:rPr>
+      </w:pPr>
+      <w:r>
+        <w:rPr>
+          <w:rFonts w:ascii="Arial" w:hAnsi="Arial" w:cs="Arial"/>
+          <w:sz w:val="28"/>
+        </w:rPr>
+        <w:t xml:space="preserve">агрегированный запрос через </w:t>
+      </w:r>
+      <w:proofErr w:type="spellStart"/>
+      <w:r>
+        <w:rPr>
+          <w:rFonts w:ascii="Arial" w:hAnsi="Arial" w:cs="Arial"/>
+          <w:sz w:val="28"/>
+          <w:lang w:val="en-US"/>
+        </w:rPr>
+        <w:t>mapReduce</w:t>
+      </w:r>
+      <w:proofErr w:type="spellEnd"/>
+    </w:p>
+    <w:p>
+      <w:pPr>
+        <w:rPr>
+          <w:rFonts w:ascii="Arial" w:hAnsi="Arial" w:cs="Arial"/>
+          <w:sz w:val="28"/>
+          <w:lang w:val="en-US"/>
+        </w:rPr>
+      </w:pPr>
+      <w:r>
+        <w:rPr>
+          <w:noProof/>
+        </w:rPr>
+        <w:drawing>
+          <wp:inline distT="0" distB="0" distL="0" distR="0" wp14:anchorId="60971975" wp14:editId="1FB88F53">
+            <wp:extent cx="4505325" cy="2095500"/>
+            <wp:effectExtent l="0" t="0" r="9525" b="0"/>
+            <wp:docPr id="4" name="Рисунок 4"/>
+            <wp:cNvGraphicFramePr>
+              <a:graphicFrameLocks xmlns:a="http://schemas.openxmlformats.org/drawingml/2006/main" noChangeAspect="1"/>
+            </wp:cNvGraphicFramePr>
+            <a:graphic xmlns:a="http://schemas.openxmlformats.org/drawingml/2006/main">
+              <a:graphicData uri="http://schemas.openxmlformats.org/drawingml/2006/picture">
+                <pic:pic xmlns:pic="http://schemas.openxmlformats.org/drawingml/2006/picture">
+                  <pic:nvPicPr>
+                    <pic:cNvPr id="1" name=""/>
+                    <pic:cNvPicPr/>
+                  </pic:nvPicPr>
+                  <pic:blipFill>
+                    <a:blip r:embed="rId7"/>
+                    <a:stretch>
+                      <a:fillRect/>
+                    </a:stretch>
+                  </pic:blipFill>
+                  <pic:spPr>
+                    <a:xfrm>
+                      <a:off x="0" y="0"/>
+                      <a:ext cx="4505325" cy="2095500"/>
+                    </a:xfrm>
+                    <a:prstGeom prst="rect">
+                      <a:avLst/>
+                    </a:prstGeom>
+                  </pic:spPr>
+                </pic:pic>
+              </a:graphicData>
+            </a:graphic>
+          </wp:inline>
+        </w:drawing>
+      </w:r>
+      <w:r>
+        <w:rPr>
+          <w:lang w:val="en-US"/>
+        </w:rPr>
+        <w:t xml:space="preserve"> </w:t>
+      </w:r>
+    </w:p>
+    <w:p>
+      <w:pPr>
+        <w:rPr>
+          <w:rFonts w:ascii="Arial" w:hAnsi="Arial" w:cs="Arial"/>
+          <w:sz w:val="28"/>
+          <w:lang w:val="en-US"/>
+        </w:rPr>
+      </w:pPr>
+      <w:r>
+        <w:rPr>
+          <w:rFonts w:ascii="Arial" w:hAnsi="Arial" w:cs="Arial"/>
+          <w:sz w:val="28"/>
+          <w:lang w:val="en-US"/>
+        </w:rPr>
+        <w:t xml:space="preserve">&gt; var </w:t>
+      </w:r>
+      <w:proofErr w:type="gramStart"/>
+      <w:r>
+        <w:rPr>
+          <w:rFonts w:ascii="Arial" w:hAnsi="Arial" w:cs="Arial"/>
+          <w:sz w:val="28"/>
+          <w:lang w:val="en-US"/>
+        </w:rPr>
+        <w:t>map  =</w:t>
+      </w:r>
+      <w:proofErr w:type="gramEnd"/>
+      <w:r>
+        <w:rPr>
+          <w:rFonts w:ascii="Arial" w:hAnsi="Arial" w:cs="Arial"/>
+          <w:sz w:val="28"/>
+          <w:lang w:val="en-US"/>
+        </w:rPr>
+        <w:t xml:space="preserve"> function(){emit(</w:t>
+      </w:r>
+      <w:proofErr w:type="spellStart"/>
+      <w:r>
+        <w:rPr>
+          <w:rFonts w:ascii="Arial" w:hAnsi="Arial" w:cs="Arial"/>
+          <w:sz w:val="28"/>
+          <w:lang w:val="en-US"/>
+        </w:rPr>
+        <w:t>this.name,this.class</w:t>
+      </w:r>
+      <w:proofErr w:type="spellEnd"/>
+      <w:r>
+        <w:rPr>
+          <w:rFonts w:ascii="Arial" w:hAnsi="Arial" w:cs="Arial"/>
+          <w:sz w:val="28"/>
+          <w:lang w:val="en-US"/>
+        </w:rPr>
+        <w:t>);}</w:t>
+      </w:r>
+    </w:p>
+    <w:p>
+      <w:pPr>
+        <w:rPr>
+          <w:rFonts w:ascii="Arial" w:hAnsi="Arial" w:cs="Arial"/>
+          <w:sz w:val="28"/>
+          <w:lang w:val="en-US"/>
+        </w:rPr>
+      </w:pPr>
+      <w:r>
+        <w:rPr>
+          <w:rFonts w:ascii="Arial" w:hAnsi="Arial" w:cs="Arial"/>
+          <w:sz w:val="28"/>
+          <w:lang w:val="en-US"/>
+        </w:rPr>
+        <w:t xml:space="preserve">&gt; var </w:t>
+      </w:r>
+      <w:proofErr w:type="gramStart"/>
+      <w:r>
+        <w:rPr>
+          <w:rFonts w:ascii="Arial" w:hAnsi="Arial" w:cs="Arial"/>
+          <w:sz w:val="28"/>
+          <w:lang w:val="en-US"/>
+        </w:rPr>
+        <w:t>reduce  =</w:t>
+      </w:r>
+      <w:proofErr w:type="gramEnd"/>
+      <w:r>
+        <w:rPr>
+          <w:rFonts w:ascii="Arial" w:hAnsi="Arial" w:cs="Arial"/>
+          <w:sz w:val="28"/>
+          <w:lang w:val="en-US"/>
+        </w:rPr>
+        <w:t xml:space="preserve"> function(</w:t>
+      </w:r>
+      <w:proofErr w:type="spellStart"/>
+      <w:r>
+        <w:rPr>
+          <w:rFonts w:ascii="Arial" w:hAnsi="Arial" w:cs="Arial"/>
+          <w:sz w:val="28"/>
+          <w:lang w:val="en-US"/>
+        </w:rPr>
+        <w:t>nm,cls</w:t>
+      </w:r>
+      <w:proofErr w:type="spellEnd"/>
+      <w:r>
+        <w:rPr>
+          <w:rFonts w:ascii="Arial" w:hAnsi="Arial" w:cs="Arial"/>
+          <w:sz w:val="28"/>
+          <w:lang w:val="en-US"/>
+        </w:rPr>
+        <w:t xml:space="preserve">){return </w:t>
+      </w:r>
+      <w:proofErr w:type="spellStart"/>
+      <w:r>
+        <w:rPr>
+          <w:rFonts w:ascii="Arial" w:hAnsi="Arial" w:cs="Arial"/>
+          <w:sz w:val="28"/>
+          <w:lang w:val="en-US"/>
+        </w:rPr>
+        <w:t>Array.sum</w:t>
+      </w:r>
+      <w:proofErr w:type="spellEnd"/>
+      <w:r>
+        <w:rPr>
+          <w:rFonts w:ascii="Arial" w:hAnsi="Arial" w:cs="Arial"/>
+          <w:sz w:val="28"/>
+          <w:lang w:val="en-US"/>
+        </w:rPr>
+        <w:t>(</w:t>
+      </w:r>
+      <w:proofErr w:type="spellStart"/>
+      <w:r>
+        <w:rPr>
+          <w:rFonts w:ascii="Arial" w:hAnsi="Arial" w:cs="Arial"/>
+          <w:sz w:val="28"/>
+          <w:lang w:val="en-US"/>
+        </w:rPr>
+        <w:t>cls</w:t>
+      </w:r>
+      <w:proofErr w:type="spellEnd"/>
+      <w:r>
+        <w:rPr>
+          <w:rFonts w:ascii="Arial" w:hAnsi="Arial" w:cs="Arial"/>
+          <w:sz w:val="28"/>
+          <w:lang w:val="en-US"/>
+        </w:rPr>
+        <w:t>);}</w:t>
+      </w:r>
+    </w:p>
+    <w:p>
+      <w:pPr>
+        <w:rPr>
+          <w:rFonts w:ascii="Arial" w:hAnsi="Arial" w:cs="Arial"/>
+          <w:sz w:val="28"/>
+          <w:lang w:val="en-US"/>
+        </w:rPr>
+      </w:pPr>
+      <w:r>
+        <w:rPr>
+          <w:rFonts w:ascii="Arial" w:hAnsi="Arial" w:cs="Arial"/>
+          <w:sz w:val="28"/>
+          <w:lang w:val="en-US"/>
+        </w:rPr>
+        <w:t xml:space="preserve">&gt; var </w:t>
+      </w:r>
+      <w:proofErr w:type="gramStart"/>
+      <w:r>
+        <w:rPr>
+          <w:rFonts w:ascii="Arial" w:hAnsi="Arial" w:cs="Arial"/>
+          <w:sz w:val="28"/>
+          <w:lang w:val="en-US"/>
+        </w:rPr>
+        <w:t>map  =</w:t>
+      </w:r>
+      <w:proofErr w:type="gramEnd"/>
+      <w:r>
+        <w:rPr>
+          <w:rFonts w:ascii="Arial" w:hAnsi="Arial" w:cs="Arial"/>
+          <w:sz w:val="28"/>
+          <w:lang w:val="en-US"/>
+        </w:rPr>
+        <w:t xml:space="preserve"> function(){emit(</w:t>
+      </w:r>
+      <w:proofErr w:type="spellStart"/>
+      <w:r>
+        <w:rPr>
+          <w:rFonts w:ascii="Arial" w:hAnsi="Arial" w:cs="Arial"/>
+          <w:sz w:val="28"/>
+          <w:lang w:val="en-US"/>
+        </w:rPr>
+        <w:t>this.name,this.class</w:t>
+      </w:r>
+      <w:proofErr w:type="spellEnd"/>
+      <w:r>
+        <w:rPr>
+          <w:rFonts w:ascii="Arial" w:hAnsi="Arial" w:cs="Arial"/>
+          <w:sz w:val="28"/>
+          <w:lang w:val="en-US"/>
+        </w:rPr>
+        <w:t>);}</w:t>
+      </w:r>
+    </w:p>
+    <w:p>
+      <w:pPr>
+        <w:rPr>
+          <w:rFonts w:ascii="Arial" w:hAnsi="Arial" w:cs="Arial"/>
+          <w:sz w:val="28"/>
+          <w:lang w:val="en-US"/>
+        </w:rPr>
+      </w:pPr>
+      <w:r>
+        <w:rPr>
+          <w:rFonts w:ascii="Arial" w:hAnsi="Arial" w:cs="Arial"/>
+          <w:sz w:val="28"/>
+          <w:lang w:val="en-US"/>
+        </w:rPr>
+        <w:t xml:space="preserve">&gt; </w:t>
+      </w:r>
+      <w:proofErr w:type="spellStart"/>
+      <w:proofErr w:type="gramStart"/>
+      <w:r>
+        <w:rPr>
+          <w:rFonts w:ascii="Arial" w:hAnsi="Arial" w:cs="Arial"/>
+          <w:sz w:val="28"/>
+          <w:lang w:val="en-US"/>
+        </w:rPr>
+        <w:t>db.Student.mapReduce</w:t>
+      </w:r>
+      <w:proofErr w:type="spellEnd"/>
+      <w:proofErr w:type="gramEnd"/>
+      <w:r>
+        <w:rPr>
+          <w:rFonts w:ascii="Arial" w:hAnsi="Arial" w:cs="Arial"/>
+          <w:sz w:val="28"/>
+          <w:lang w:val="en-US"/>
+        </w:rPr>
+        <w:t>(</w:t>
+      </w:r>
+      <w:proofErr w:type="spellStart"/>
+      <w:r>
+        <w:rPr>
+          <w:rFonts w:ascii="Arial" w:hAnsi="Arial" w:cs="Arial"/>
+          <w:sz w:val="28"/>
+          <w:lang w:val="en-US"/>
+        </w:rPr>
+        <w:t>map,reduce</w:t>
+      </w:r>
+      <w:proofErr w:type="spellEnd"/>
+      <w:r>
+        <w:rPr>
+          <w:rFonts w:ascii="Arial" w:hAnsi="Arial" w:cs="Arial"/>
+          <w:sz w:val="28"/>
+          <w:lang w:val="en-US"/>
+        </w:rPr>
+        <w:t>,{out: "</w:t>
+      </w:r>
+      <w:proofErr w:type="spellStart"/>
+      <w:r>
+        <w:rPr>
+          <w:rFonts w:ascii="Arial" w:hAnsi="Arial" w:cs="Arial"/>
+          <w:sz w:val="28"/>
+          <w:lang w:val="en-US"/>
+        </w:rPr>
+        <w:t>test_mr</w:t>
+      </w:r>
+      <w:proofErr w:type="spellEnd"/>
+      <w:r>
+        <w:rPr>
+          <w:rFonts w:ascii="Arial" w:hAnsi="Arial" w:cs="Arial"/>
+          <w:sz w:val="28"/>
+          <w:lang w:val="en-US"/>
+        </w:rPr>
+        <w:t>"})</w:t>
+      </w:r>
+    </w:p>
+    <w:p>
+      <w:pPr>
+        <w:rPr>
+          <w:rFonts w:ascii="Arial" w:hAnsi="Arial" w:cs="Arial"/>
+          <w:sz w:val="28"/>
+          <w:lang w:val="en-US"/>
+        </w:rPr>
+      </w:pPr>
+      <w:proofErr w:type="gramStart"/>
+      <w:r>
+        <w:rPr>
+          <w:rFonts w:ascii="Arial" w:hAnsi="Arial" w:cs="Arial"/>
+          <w:sz w:val="28"/>
+          <w:lang w:val="en-US"/>
+        </w:rPr>
+        <w:t>{ "</w:t>
+      </w:r>
+      <w:proofErr w:type="gramEnd"/>
+      <w:r>
+        <w:rPr>
+          <w:rFonts w:ascii="Arial" w:hAnsi="Arial" w:cs="Arial"/>
+          <w:sz w:val="28"/>
+          <w:lang w:val="en-US"/>
+        </w:rPr>
+        <w:t>result" : "</w:t>
+      </w:r>
+      <w:proofErr w:type="spellStart"/>
+      <w:r>
+        <w:rPr>
+          <w:rFonts w:ascii="Arial" w:hAnsi="Arial" w:cs="Arial"/>
+          <w:sz w:val="28"/>
+          <w:lang w:val="en-US"/>
+        </w:rPr>
+        <w:t>test_mr</w:t>
+      </w:r>
+      <w:proofErr w:type="spellEnd"/>
+      <w:r>
+        <w:rPr>
+          <w:rFonts w:ascii="Arial" w:hAnsi="Arial" w:cs="Arial"/>
+          <w:sz w:val="28"/>
+          <w:lang w:val="en-US"/>
+        </w:rPr>
+        <w:t>", "ok" : 1 }</w:t>
+      </w:r>
+    </w:p>
+    <w:p>
+      <w:pPr>
+        <w:rPr>
+          <w:rFonts w:ascii="Arial" w:hAnsi="Arial" w:cs="Arial"/>
+          <w:sz w:val="28"/>
+          <w:lang w:val="en-US"/>
+        </w:rPr>
+      </w:pPr>
+    </w:p>
+    <w:p>
+      <w:pPr>
+        <w:rPr>
+          <w:rFonts w:ascii="Arial" w:hAnsi="Arial" w:cs="Arial"/>
+          <w:sz w:val="28"/>
+          <w:lang w:val="en-US"/>
+        </w:rPr>
+      </w:pPr>
+    </w:p>
+    <w:p>
+      <w:pPr>
+        <w:rPr>
+          <w:rFonts w:ascii="Arial" w:hAnsi="Arial" w:cs="Arial"/>
+          <w:sz w:val="28"/>
+          <w:lang w:val="en-US"/>
+        </w:rPr>
+      </w:pPr>
+    </w:p>
+    <w:p>
+      <w:pPr>
+        <w:rPr>
+          <w:rFonts w:ascii="Arial" w:hAnsi="Arial" w:cs="Arial"/>
+          <w:sz w:val="28"/>
+          <w:lang w:val="en-US"/>
+        </w:rPr>
+      </w:pPr>
+    </w:p>
+    <w:p>
+      <w:pPr>
+        <w:rPr>
+          <w:rFonts w:ascii="Arial" w:hAnsi="Arial" w:cs="Arial"/>
+          <w:sz w:val="28"/>
+          <w:lang w:val="en-US"/>
+        </w:rPr>
+      </w:pPr>
+    </w:p>
+    <w:p>
+      <w:pPr>
+        <w:rPr>
+          <w:rFonts w:ascii="Arial" w:hAnsi="Arial" w:cs="Arial"/>
+          <w:sz w:val="28"/>
+          <w:lang w:val="en-US"/>
+        </w:rPr>
+      </w:pPr>
+    </w:p>
+    <w:p>
+      <w:pPr>
+        <w:rPr>
+          <w:rFonts w:ascii="Arial" w:hAnsi="Arial" w:cs="Arial"/>
+          <w:sz w:val="28"/>
+        </w:rPr>
+      </w:pPr>
+      <w:r>
+        <w:rPr>
+          <w:rFonts w:ascii="Arial" w:hAnsi="Arial" w:cs="Arial"/>
+          <w:sz w:val="28"/>
+        </w:rPr>
+        <w:lastRenderedPageBreak/>
+        <w:t>Результат</w:t>
+      </w:r>
       <w:bookmarkStart w:id="0" w:name="_GoBack"/>
       <w:bookmarkEnd w:id="0"/>
     </w:p>
@@ -1529,51 +2602,168 @@
       <w:pPr>
         <w:rPr>
           <w:rFonts w:ascii="Arial" w:hAnsi="Arial" w:cs="Arial"/>
-          <w:lang w:val="en-US"/>
-        </w:rPr>
-      </w:pPr>
-      <w:r>
-        <w:rPr>
-          <w:rFonts w:ascii="Arial" w:hAnsi="Arial" w:cs="Arial"/>
-          <w:lang w:val="en-US"/>
-        </w:rPr>
-        <w:t xml:space="preserve">            id: &lt;Buffer 5f 8e d4 4f 7c c9 b2 1c 70 ab 8b 0d</w:t>
-      </w:r>
-      <w:proofErr w:type="gramStart"/>
-      <w:r>
-        <w:rPr>
-          <w:rFonts w:ascii="Arial" w:hAnsi="Arial" w:cs="Arial"/>
-          <w:lang w:val="en-US"/>
-        </w:rPr>
-        <w:t>&gt; }</w:t>
-      </w:r>
-      <w:proofErr w:type="gramEnd"/>
-      <w:r>
-        <w:rPr>
-          <w:rFonts w:ascii="Arial" w:hAnsi="Arial" w:cs="Arial"/>
-          <w:lang w:val="en-US"/>
-        </w:rPr>
-        <w:t>,</w:t>
-      </w:r>
-    </w:p>
-    <w:p>
-      <w:pPr>
-        <w:rPr>
-          <w:rFonts w:ascii="Arial" w:hAnsi="Arial" w:cs="Arial"/>
-          <w:lang w:val="en-US"/>
-        </w:rPr>
-      </w:pPr>
-      <w:r>
-        <w:rPr>
-          <w:rFonts w:ascii="Arial" w:hAnsi="Arial" w:cs="Arial"/>
-          <w:lang w:val="en-US"/>
-        </w:rPr>
-        <w:t xml:space="preserve">         name: '</w:t>
-      </w:r>
-      <w:proofErr w:type="spellStart"/>
-      <w:r>
-        <w:rPr>
-          <w:rFonts w:ascii="Arial" w:hAnsi="Arial" w:cs="Arial"/>
+          <w:sz w:val="28"/>
+          <w:lang w:val="en-US"/>
+        </w:rPr>
+      </w:pPr>
+      <w:r>
+        <w:rPr>
+          <w:rFonts w:ascii="Arial" w:hAnsi="Arial" w:cs="Arial"/>
+          <w:sz w:val="28"/>
+          <w:lang w:val="en-US"/>
+        </w:rPr>
+        <w:t xml:space="preserve">&gt; </w:t>
+      </w:r>
+      <w:proofErr w:type="spellStart"/>
+      <w:r>
+        <w:rPr>
+          <w:rFonts w:ascii="Arial" w:hAnsi="Arial" w:cs="Arial"/>
+          <w:sz w:val="28"/>
+          <w:lang w:val="en-US"/>
+        </w:rPr>
+        <w:t>db.test_</w:t>
+      </w:r>
+      <w:proofErr w:type="gramStart"/>
+      <w:r>
+        <w:rPr>
+          <w:rFonts w:ascii="Arial" w:hAnsi="Arial" w:cs="Arial"/>
+          <w:sz w:val="28"/>
+          <w:lang w:val="en-US"/>
+        </w:rPr>
+        <w:t>mr.find</w:t>
+      </w:r>
+      <w:proofErr w:type="spellEnd"/>
+      <w:proofErr w:type="gramEnd"/>
+      <w:r>
+        <w:rPr>
+          <w:rFonts w:ascii="Arial" w:hAnsi="Arial" w:cs="Arial"/>
+          <w:sz w:val="28"/>
+          <w:lang w:val="en-US"/>
+        </w:rPr>
+        <w:t>()</w:t>
+      </w:r>
+    </w:p>
+    <w:p>
+      <w:pPr>
+        <w:rPr>
+          <w:rFonts w:ascii="Arial" w:hAnsi="Arial" w:cs="Arial"/>
+          <w:sz w:val="28"/>
+          <w:lang w:val="en-US"/>
+        </w:rPr>
+      </w:pPr>
+      <w:proofErr w:type="gramStart"/>
+      <w:r>
+        <w:rPr>
+          <w:rFonts w:ascii="Arial" w:hAnsi="Arial" w:cs="Arial"/>
+          <w:sz w:val="28"/>
+          <w:lang w:val="en-US"/>
+        </w:rPr>
+        <w:t>{ "</w:t>
+      </w:r>
+      <w:proofErr w:type="gramEnd"/>
+      <w:r>
+        <w:rPr>
+          <w:rFonts w:ascii="Arial" w:hAnsi="Arial" w:cs="Arial"/>
+          <w:sz w:val="28"/>
+          <w:lang w:val="en-US"/>
+        </w:rPr>
+        <w:t>_id" : "</w:t>
+      </w:r>
+      <w:proofErr w:type="spellStart"/>
+      <w:r>
+        <w:rPr>
+          <w:rFonts w:ascii="Arial" w:hAnsi="Arial" w:cs="Arial"/>
+          <w:sz w:val="28"/>
+          <w:lang w:val="en-US"/>
+        </w:rPr>
+        <w:t>Maheev</w:t>
+      </w:r>
+      <w:proofErr w:type="spellEnd"/>
+      <w:r>
+        <w:rPr>
+          <w:rFonts w:ascii="Arial" w:hAnsi="Arial" w:cs="Arial"/>
+          <w:sz w:val="28"/>
+          <w:lang w:val="en-US"/>
+        </w:rPr>
+        <w:t>", "value" : "9A" }</w:t>
+      </w:r>
+    </w:p>
+    <w:p>
+      <w:pPr>
+        <w:rPr>
+          <w:rFonts w:ascii="Arial" w:hAnsi="Arial" w:cs="Arial"/>
+          <w:sz w:val="28"/>
+          <w:lang w:val="en-US"/>
+        </w:rPr>
+      </w:pPr>
+      <w:proofErr w:type="gramStart"/>
+      <w:r>
+        <w:rPr>
+          <w:rFonts w:ascii="Arial" w:hAnsi="Arial" w:cs="Arial"/>
+          <w:sz w:val="28"/>
+          <w:lang w:val="en-US"/>
+        </w:rPr>
+        <w:t>{ "</w:t>
+      </w:r>
+      <w:proofErr w:type="gramEnd"/>
+      <w:r>
+        <w:rPr>
+          <w:rFonts w:ascii="Arial" w:hAnsi="Arial" w:cs="Arial"/>
+          <w:sz w:val="28"/>
+          <w:lang w:val="en-US"/>
+        </w:rPr>
+        <w:t>_id" : "</w:t>
+      </w:r>
+      <w:proofErr w:type="spellStart"/>
+      <w:r>
+        <w:rPr>
+          <w:rFonts w:ascii="Arial" w:hAnsi="Arial" w:cs="Arial"/>
+          <w:sz w:val="28"/>
+          <w:lang w:val="en-US"/>
+        </w:rPr>
+        <w:t>Ortem</w:t>
+      </w:r>
+      <w:proofErr w:type="spellEnd"/>
+      <w:r>
+        <w:rPr>
+          <w:rFonts w:ascii="Arial" w:hAnsi="Arial" w:cs="Arial"/>
+          <w:sz w:val="28"/>
+          <w:lang w:val="en-US"/>
+        </w:rPr>
+        <w:t>", "value" : "7B" }</w:t>
+      </w:r>
+    </w:p>
+    <w:p>
+      <w:pPr>
+        <w:rPr>
+          <w:rFonts w:ascii="Arial" w:hAnsi="Arial" w:cs="Arial"/>
+          <w:sz w:val="28"/>
+          <w:lang w:val="en-US"/>
+        </w:rPr>
+      </w:pPr>
+      <w:proofErr w:type="gramStart"/>
+      <w:r>
+        <w:rPr>
+          <w:rFonts w:ascii="Arial" w:hAnsi="Arial" w:cs="Arial"/>
+          <w:sz w:val="28"/>
+          <w:lang w:val="en-US"/>
+        </w:rPr>
+        <w:t>{ "</w:t>
+      </w:r>
+      <w:proofErr w:type="gramEnd"/>
+      <w:r>
+        <w:rPr>
+          <w:rFonts w:ascii="Arial" w:hAnsi="Arial" w:cs="Arial"/>
+          <w:sz w:val="28"/>
+          <w:lang w:val="en-US"/>
+        </w:rPr>
+        <w:t>_id" : "</w:t>
+      </w:r>
+      <w:proofErr w:type="spellStart"/>
+      <w:r>
+        <w:rPr>
+          <w:rFonts w:ascii="Arial" w:hAnsi="Arial" w:cs="Arial"/>
+          <w:sz w:val="28"/>
           <w:lang w:val="en-US"/>
         </w:rPr>
         <w:t>Kolya</w:t>
@@ -1582,240 +2772,43 @@
       <w:r>
         <w:rPr>
           <w:rFonts w:ascii="Arial" w:hAnsi="Arial" w:cs="Arial"/>
-          <w:lang w:val="en-US"/>
-        </w:rPr>
-        <w:t>',</w:t>
-      </w:r>
-    </w:p>
-    <w:p>
-      <w:pPr>
-        <w:rPr>
-          <w:rFonts w:ascii="Arial" w:hAnsi="Arial" w:cs="Arial"/>
-          <w:lang w:val="en-US"/>
-        </w:rPr>
-      </w:pPr>
-      <w:r>
-        <w:rPr>
-          <w:rFonts w:ascii="Arial" w:hAnsi="Arial" w:cs="Arial"/>
-          <w:lang w:val="en-US"/>
-        </w:rPr>
-        <w:t xml:space="preserve">         </w:t>
-      </w:r>
-      <w:proofErr w:type="spellStart"/>
-      <w:r>
-        <w:rPr>
-          <w:rFonts w:ascii="Arial" w:hAnsi="Arial" w:cs="Arial"/>
-          <w:lang w:val="en-US"/>
-        </w:rPr>
-        <w:t>cabNum</w:t>
-      </w:r>
-      <w:proofErr w:type="spellEnd"/>
-      <w:r>
-        <w:rPr>
-          <w:rFonts w:ascii="Arial" w:hAnsi="Arial" w:cs="Arial"/>
-          <w:lang w:val="en-US"/>
-        </w:rPr>
-        <w:t>: 105,</w:t>
-      </w:r>
-    </w:p>
-    <w:p>
-      <w:pPr>
-        <w:rPr>
-          <w:rFonts w:ascii="Arial" w:hAnsi="Arial" w:cs="Arial"/>
-          <w:lang w:val="en-US"/>
-        </w:rPr>
-      </w:pPr>
-      <w:r>
-        <w:rPr>
-          <w:rFonts w:ascii="Arial" w:hAnsi="Arial" w:cs="Arial"/>
-          <w:lang w:val="en-US"/>
-        </w:rPr>
-        <w:t xml:space="preserve">         exp: '0 year',</w:t>
-      </w:r>
-    </w:p>
-    <w:p>
-      <w:pPr>
-        <w:rPr>
-          <w:rFonts w:ascii="Arial" w:hAnsi="Arial" w:cs="Arial"/>
-          <w:lang w:val="en-US"/>
-        </w:rPr>
-      </w:pPr>
-      <w:r>
-        <w:rPr>
-          <w:rFonts w:ascii="Arial" w:hAnsi="Arial" w:cs="Arial"/>
-          <w:lang w:val="en-US"/>
-        </w:rPr>
-        <w:t xml:space="preserve">         </w:t>
-      </w:r>
-      <w:proofErr w:type="spellStart"/>
-      <w:r>
-        <w:rPr>
-          <w:rFonts w:ascii="Arial" w:hAnsi="Arial" w:cs="Arial"/>
-          <w:lang w:val="en-US"/>
-        </w:rPr>
-        <w:t>isZavUch</w:t>
-      </w:r>
-      <w:proofErr w:type="spellEnd"/>
-      <w:r>
-        <w:rPr>
-          <w:rFonts w:ascii="Arial" w:hAnsi="Arial" w:cs="Arial"/>
-          <w:lang w:val="en-US"/>
-        </w:rPr>
-        <w:t xml:space="preserve">: </w:t>
-      </w:r>
-      <w:proofErr w:type="gramStart"/>
-      <w:r>
-        <w:rPr>
-          <w:rFonts w:ascii="Arial" w:hAnsi="Arial" w:cs="Arial"/>
-          <w:lang w:val="en-US"/>
-        </w:rPr>
-        <w:t>false }</w:t>
-      </w:r>
-      <w:proofErr w:type="gramEnd"/>
-      <w:r>
-        <w:rPr>
-          <w:rFonts w:ascii="Arial" w:hAnsi="Arial" w:cs="Arial"/>
-          <w:lang w:val="en-US"/>
-        </w:rPr>
-        <w:t xml:space="preserve"> ] },</w:t>
-      </w:r>
-    </w:p>
-    <w:p>
-      <w:pPr>
-        <w:rPr>
-          <w:rFonts w:ascii="Arial" w:hAnsi="Arial" w:cs="Arial"/>
-          <w:lang w:val="en-US"/>
-        </w:rPr>
-      </w:pPr>
-      <w:r>
-        <w:rPr>
-          <w:rFonts w:ascii="Arial" w:hAnsi="Arial" w:cs="Arial"/>
-          <w:lang w:val="en-US"/>
-        </w:rPr>
-        <w:t xml:space="preserve">  </w:t>
-      </w:r>
-      <w:proofErr w:type="gramStart"/>
-      <w:r>
-        <w:rPr>
-          <w:rFonts w:ascii="Arial" w:hAnsi="Arial" w:cs="Arial"/>
-          <w:lang w:val="en-US"/>
-        </w:rPr>
-        <w:t>{ _</w:t>
-      </w:r>
-      <w:proofErr w:type="gramEnd"/>
-      <w:r>
-        <w:rPr>
-          <w:rFonts w:ascii="Arial" w:hAnsi="Arial" w:cs="Arial"/>
-          <w:lang w:val="en-US"/>
-        </w:rPr>
-        <w:t xml:space="preserve">id: </w:t>
-      </w:r>
-    </w:p>
-    <w:p>
-      <w:pPr>
-        <w:rPr>
-          <w:rFonts w:ascii="Arial" w:hAnsi="Arial" w:cs="Arial"/>
-          <w:lang w:val="en-US"/>
-        </w:rPr>
-      </w:pPr>
-      <w:r>
-        <w:rPr>
-          <w:rFonts w:ascii="Arial" w:hAnsi="Arial" w:cs="Arial"/>
-          <w:lang w:val="en-US"/>
-        </w:rPr>
-        <w:t xml:space="preserve">     </w:t>
-      </w:r>
-      <w:proofErr w:type="gramStart"/>
-      <w:r>
-        <w:rPr>
-          <w:rFonts w:ascii="Arial" w:hAnsi="Arial" w:cs="Arial"/>
-          <w:lang w:val="en-US"/>
-        </w:rPr>
-        <w:t>{ _</w:t>
-      </w:r>
-      <w:proofErr w:type="spellStart"/>
-      <w:proofErr w:type="gramEnd"/>
-      <w:r>
-        <w:rPr>
-          <w:rFonts w:ascii="Arial" w:hAnsi="Arial" w:cs="Arial"/>
-          <w:lang w:val="en-US"/>
-        </w:rPr>
-        <w:t>bsontype</w:t>
-      </w:r>
-      <w:proofErr w:type="spellEnd"/>
-      <w:r>
-        <w:rPr>
-          <w:rFonts w:ascii="Arial" w:hAnsi="Arial" w:cs="Arial"/>
-          <w:lang w:val="en-US"/>
-        </w:rPr>
-        <w:t>: '</w:t>
-      </w:r>
-      <w:proofErr w:type="spellStart"/>
-      <w:r>
-        <w:rPr>
-          <w:rFonts w:ascii="Arial" w:hAnsi="Arial" w:cs="Arial"/>
-          <w:lang w:val="en-US"/>
-        </w:rPr>
-        <w:t>ObjectID</w:t>
-      </w:r>
-      <w:proofErr w:type="spellEnd"/>
-      <w:r>
-        <w:rPr>
-          <w:rFonts w:ascii="Arial" w:hAnsi="Arial" w:cs="Arial"/>
-          <w:lang w:val="en-US"/>
-        </w:rPr>
-        <w:t>',</w:t>
-      </w:r>
-    </w:p>
-    <w:p>
-      <w:pPr>
-        <w:rPr>
-          <w:rFonts w:ascii="Arial" w:hAnsi="Arial" w:cs="Arial"/>
-          <w:lang w:val="en-US"/>
-        </w:rPr>
-      </w:pPr>
-      <w:r>
-        <w:rPr>
-          <w:rFonts w:ascii="Arial" w:hAnsi="Arial" w:cs="Arial"/>
-          <w:lang w:val="en-US"/>
-        </w:rPr>
-        <w:t xml:space="preserve">       id: &lt;Buffer 5f 74 55 ed 50 a3 e5 24 1c 30 43 b5</w:t>
-      </w:r>
-      <w:proofErr w:type="gramStart"/>
-      <w:r>
-        <w:rPr>
-          <w:rFonts w:ascii="Arial" w:hAnsi="Arial" w:cs="Arial"/>
-          <w:lang w:val="en-US"/>
-        </w:rPr>
-        <w:t>&gt; }</w:t>
-      </w:r>
-      <w:proofErr w:type="gramEnd"/>
-      <w:r>
-        <w:rPr>
-          <w:rFonts w:ascii="Arial" w:hAnsi="Arial" w:cs="Arial"/>
-          <w:lang w:val="en-US"/>
-        </w:rPr>
-        <w:t>,</w:t>
-      </w:r>
-    </w:p>
-    <w:p>
-      <w:pPr>
-        <w:rPr>
-          <w:rFonts w:ascii="Arial" w:hAnsi="Arial" w:cs="Arial"/>
-          <w:lang w:val="en-US"/>
-        </w:rPr>
-      </w:pPr>
-      <w:r>
-        <w:rPr>
-          <w:rFonts w:ascii="Arial" w:hAnsi="Arial" w:cs="Arial"/>
-          <w:lang w:val="en-US"/>
-        </w:rPr>
-        <w:t xml:space="preserve">    name: '</w:t>
-      </w:r>
-      <w:proofErr w:type="spellStart"/>
-      <w:r>
-        <w:rPr>
-          <w:rFonts w:ascii="Arial" w:hAnsi="Arial" w:cs="Arial"/>
+          <w:sz w:val="28"/>
+          <w:lang w:val="en-US"/>
+        </w:rPr>
+        <w:t>", "value" : "1C" }</w:t>
+      </w:r>
+    </w:p>
+    <w:p>
+      <w:pPr>
+        <w:rPr>
+          <w:rFonts w:ascii="Arial" w:hAnsi="Arial" w:cs="Arial"/>
+          <w:sz w:val="28"/>
+          <w:lang w:val="en-US"/>
+        </w:rPr>
+      </w:pPr>
+      <w:proofErr w:type="gramStart"/>
+      <w:r>
+        <w:rPr>
+          <w:rFonts w:ascii="Arial" w:hAnsi="Arial" w:cs="Arial"/>
+          <w:sz w:val="28"/>
+          <w:lang w:val="en-US"/>
+        </w:rPr>
+        <w:t>{ "</w:t>
+      </w:r>
+      <w:proofErr w:type="gramEnd"/>
+      <w:r>
+        <w:rPr>
+          <w:rFonts w:ascii="Arial" w:hAnsi="Arial" w:cs="Arial"/>
+          <w:sz w:val="28"/>
+          <w:lang w:val="en-US"/>
+        </w:rPr>
+        <w:t>_id" : "</w:t>
+      </w:r>
+      <w:proofErr w:type="spellStart"/>
+      <w:r>
+        <w:rPr>
+          <w:rFonts w:ascii="Arial" w:hAnsi="Arial" w:cs="Arial"/>
+          <w:sz w:val="28"/>
           <w:lang w:val="en-US"/>
         </w:rPr>
         <w:t>Mikheev</w:t>
@@ -1824,30 +2817,16 @@
       <w:r>
         <w:rPr>
           <w:rFonts w:ascii="Arial" w:hAnsi="Arial" w:cs="Arial"/>
-          <w:lang w:val="en-US"/>
-        </w:rPr>
-        <w:t>',</w:t>
-      </w:r>
-    </w:p>
-    <w:p>
-      <w:pPr>
-        <w:rPr>
-          <w:rFonts w:ascii="Arial" w:hAnsi="Arial" w:cs="Arial"/>
-          <w:lang w:val="en-US"/>
-        </w:rPr>
-      </w:pPr>
-      <w:r>
-        <w:rPr>
-          <w:rFonts w:ascii="Arial" w:hAnsi="Arial" w:cs="Arial"/>
-          <w:lang w:val="en-US"/>
-        </w:rPr>
-        <w:lastRenderedPageBreak/>
-        <w:t xml:space="preserve">    class: '4 </w:t>
-      </w:r>
-      <w:proofErr w:type="spellStart"/>
-      <w:r>
-        <w:rPr>
-          <w:rFonts w:ascii="Arial" w:hAnsi="Arial" w:cs="Arial"/>
+          <w:sz w:val="28"/>
+          <w:lang w:val="en-US"/>
+        </w:rPr>
+        <w:t xml:space="preserve">", "value" : "4 </w:t>
+      </w:r>
+      <w:proofErr w:type="spellStart"/>
+      <w:r>
+        <w:rPr>
+          <w:rFonts w:ascii="Arial" w:hAnsi="Arial" w:cs="Arial"/>
+          <w:sz w:val="28"/>
           <w:lang w:val="en-US"/>
         </w:rPr>
         <w:t>kurs</w:t>
@@ -1856,272 +2835,98 @@
       <w:r>
         <w:rPr>
           <w:rFonts w:ascii="Arial" w:hAnsi="Arial" w:cs="Arial"/>
-          <w:lang w:val="en-US"/>
-        </w:rPr>
-        <w:t>',</w:t>
-      </w:r>
-    </w:p>
-    <w:p>
-      <w:pPr>
-        <w:rPr>
-          <w:rFonts w:ascii="Arial" w:hAnsi="Arial" w:cs="Arial"/>
-          <w:lang w:val="en-US"/>
-        </w:rPr>
-      </w:pPr>
-      <w:r>
-        <w:rPr>
-          <w:rFonts w:ascii="Arial" w:hAnsi="Arial" w:cs="Arial"/>
-          <w:lang w:val="en-US"/>
-        </w:rPr>
-        <w:t xml:space="preserve">    testAggr1: [</w:t>
-      </w:r>
-      <w:proofErr w:type="gramStart"/>
-      <w:r>
-        <w:rPr>
-          <w:rFonts w:ascii="Arial" w:hAnsi="Arial" w:cs="Arial"/>
-          <w:lang w:val="en-US"/>
-        </w:rPr>
-        <w:t>] }</w:t>
-      </w:r>
-      <w:proofErr w:type="gramEnd"/>
-      <w:r>
-        <w:rPr>
-          <w:rFonts w:ascii="Arial" w:hAnsi="Arial" w:cs="Arial"/>
-          <w:lang w:val="en-US"/>
-        </w:rPr>
-        <w:t>,</w:t>
-      </w:r>
-    </w:p>
-    <w:p>
-      <w:pPr>
-        <w:rPr>
-          <w:rFonts w:ascii="Arial" w:hAnsi="Arial" w:cs="Arial"/>
-          <w:lang w:val="en-US"/>
-        </w:rPr>
-      </w:pPr>
-      <w:r>
-        <w:rPr>
-          <w:rFonts w:ascii="Arial" w:hAnsi="Arial" w:cs="Arial"/>
-          <w:lang w:val="en-US"/>
-        </w:rPr>
-        <w:t xml:space="preserve">  </w:t>
-      </w:r>
-      <w:proofErr w:type="gramStart"/>
-      <w:r>
-        <w:rPr>
-          <w:rFonts w:ascii="Arial" w:hAnsi="Arial" w:cs="Arial"/>
-          <w:lang w:val="en-US"/>
-        </w:rPr>
-        <w:t>{ _</w:t>
-      </w:r>
-      <w:proofErr w:type="gramEnd"/>
-      <w:r>
-        <w:rPr>
-          <w:rFonts w:ascii="Arial" w:hAnsi="Arial" w:cs="Arial"/>
-          <w:lang w:val="en-US"/>
-        </w:rPr>
-        <w:t xml:space="preserve">id: </w:t>
-      </w:r>
-    </w:p>
-    <w:p>
-      <w:pPr>
-        <w:rPr>
-          <w:rFonts w:ascii="Arial" w:hAnsi="Arial" w:cs="Arial"/>
-          <w:lang w:val="en-US"/>
-        </w:rPr>
-      </w:pPr>
-      <w:r>
-        <w:rPr>
-          <w:rFonts w:ascii="Arial" w:hAnsi="Arial" w:cs="Arial"/>
-          <w:lang w:val="en-US"/>
-        </w:rPr>
-        <w:t xml:space="preserve">     </w:t>
-      </w:r>
-      <w:proofErr w:type="gramStart"/>
-      <w:r>
-        <w:rPr>
-          <w:rFonts w:ascii="Arial" w:hAnsi="Arial" w:cs="Arial"/>
-          <w:lang w:val="en-US"/>
-        </w:rPr>
-        <w:t>{ _</w:t>
-      </w:r>
-      <w:proofErr w:type="spellStart"/>
-      <w:proofErr w:type="gramEnd"/>
-      <w:r>
-        <w:rPr>
-          <w:rFonts w:ascii="Arial" w:hAnsi="Arial" w:cs="Arial"/>
-          <w:lang w:val="en-US"/>
-        </w:rPr>
-        <w:t>bsontype</w:t>
-      </w:r>
-      <w:proofErr w:type="spellEnd"/>
-      <w:r>
-        <w:rPr>
-          <w:rFonts w:ascii="Arial" w:hAnsi="Arial" w:cs="Arial"/>
-          <w:lang w:val="en-US"/>
-        </w:rPr>
-        <w:t>: '</w:t>
-      </w:r>
-      <w:proofErr w:type="spellStart"/>
-      <w:r>
-        <w:rPr>
-          <w:rFonts w:ascii="Arial" w:hAnsi="Arial" w:cs="Arial"/>
-          <w:lang w:val="en-US"/>
-        </w:rPr>
-        <w:t>ObjectID</w:t>
-      </w:r>
-      <w:proofErr w:type="spellEnd"/>
-      <w:r>
-        <w:rPr>
-          <w:rFonts w:ascii="Arial" w:hAnsi="Arial" w:cs="Arial"/>
-          <w:lang w:val="en-US"/>
-        </w:rPr>
-        <w:t>',</w:t>
-      </w:r>
-    </w:p>
-    <w:p>
-      <w:pPr>
-        <w:rPr>
-          <w:rFonts w:ascii="Arial" w:hAnsi="Arial" w:cs="Arial"/>
-          <w:lang w:val="en-US"/>
-        </w:rPr>
-      </w:pPr>
-      <w:r>
-        <w:rPr>
-          <w:rFonts w:ascii="Arial" w:hAnsi="Arial" w:cs="Arial"/>
-          <w:lang w:val="en-US"/>
-        </w:rPr>
-        <w:t xml:space="preserve">       id: &lt;Buffer 5f 74 56 06 50 a3 e5 24 1c 30 43 b6</w:t>
-      </w:r>
-      <w:proofErr w:type="gramStart"/>
-      <w:r>
-        <w:rPr>
-          <w:rFonts w:ascii="Arial" w:hAnsi="Arial" w:cs="Arial"/>
-          <w:lang w:val="en-US"/>
-        </w:rPr>
-        <w:t>&gt; }</w:t>
-      </w:r>
-      <w:proofErr w:type="gramEnd"/>
-      <w:r>
-        <w:rPr>
-          <w:rFonts w:ascii="Arial" w:hAnsi="Arial" w:cs="Arial"/>
-          <w:lang w:val="en-US"/>
-        </w:rPr>
-        <w:t>,</w:t>
-      </w:r>
-    </w:p>
-    <w:p>
-      <w:pPr>
-        <w:rPr>
-          <w:rFonts w:ascii="Arial" w:hAnsi="Arial" w:cs="Arial"/>
-          <w:lang w:val="en-US"/>
-        </w:rPr>
-      </w:pPr>
-      <w:r>
-        <w:rPr>
-          <w:rFonts w:ascii="Arial" w:hAnsi="Arial" w:cs="Arial"/>
-          <w:lang w:val="en-US"/>
-        </w:rPr>
-        <w:t xml:space="preserve">    name: '</w:t>
-      </w:r>
-      <w:proofErr w:type="spellStart"/>
-      <w:r>
-        <w:rPr>
-          <w:rFonts w:ascii="Arial" w:hAnsi="Arial" w:cs="Arial"/>
-          <w:lang w:val="en-US"/>
-        </w:rPr>
-        <w:t>Maheev</w:t>
-      </w:r>
-      <w:proofErr w:type="spellEnd"/>
-      <w:r>
-        <w:rPr>
-          <w:rFonts w:ascii="Arial" w:hAnsi="Arial" w:cs="Arial"/>
-          <w:lang w:val="en-US"/>
-        </w:rPr>
-        <w:t>',</w:t>
-      </w:r>
-    </w:p>
-    <w:p>
-      <w:pPr>
-        <w:rPr>
-          <w:rFonts w:ascii="Arial" w:hAnsi="Arial" w:cs="Arial"/>
-          <w:lang w:val="en-US"/>
-        </w:rPr>
-      </w:pPr>
-      <w:r>
-        <w:rPr>
-          <w:rFonts w:ascii="Arial" w:hAnsi="Arial" w:cs="Arial"/>
-          <w:lang w:val="en-US"/>
-        </w:rPr>
-        <w:t xml:space="preserve">    class: '9A',</w:t>
-      </w:r>
-    </w:p>
-    <w:p>
-      <w:pPr>
-        <w:rPr>
-          <w:rFonts w:ascii="Arial" w:hAnsi="Arial" w:cs="Arial"/>
-          <w:lang w:val="en-US"/>
-        </w:rPr>
-      </w:pPr>
-      <w:r>
-        <w:rPr>
-          <w:rFonts w:ascii="Arial" w:hAnsi="Arial" w:cs="Arial"/>
-          <w:lang w:val="en-US"/>
-        </w:rPr>
-        <w:t xml:space="preserve">    testAggr1: [</w:t>
-      </w:r>
-      <w:proofErr w:type="gramStart"/>
-      <w:r>
-        <w:rPr>
-          <w:rFonts w:ascii="Arial" w:hAnsi="Arial" w:cs="Arial"/>
-          <w:lang w:val="en-US"/>
-        </w:rPr>
-        <w:t>] }</w:t>
-      </w:r>
-      <w:proofErr w:type="gramEnd"/>
-      <w:r>
-        <w:rPr>
-          <w:rFonts w:ascii="Arial" w:hAnsi="Arial" w:cs="Arial"/>
-          <w:lang w:val="en-US"/>
-        </w:rPr>
-        <w:t xml:space="preserve"> ]</w:t>
-      </w:r>
-    </w:p>
-    <w:p>
-      <w:pPr>
-        <w:rPr>
-          <w:rFonts w:ascii="Arial" w:hAnsi="Arial" w:cs="Arial"/>
-          <w:sz w:val="28"/>
-          <w:lang w:val="en-US"/>
-        </w:rPr>
-      </w:pPr>
-    </w:p>
-    <w:p>
-      <w:pPr>
-        <w:rPr>
-          <w:rFonts w:ascii="Arial" w:hAnsi="Arial" w:cs="Arial"/>
-          <w:sz w:val="28"/>
-          <w:lang w:val="en-US"/>
-        </w:rPr>
-      </w:pPr>
-    </w:p>
-    <w:p>
-      <w:pPr>
-        <w:rPr>
-          <w:rFonts w:ascii="Arial" w:hAnsi="Arial" w:cs="Arial"/>
-          <w:sz w:val="28"/>
-          <w:lang w:val="en-US"/>
-        </w:rPr>
-      </w:pPr>
-    </w:p>
-    <w:p>
-      <w:pPr>
-        <w:rPr>
-          <w:rFonts w:ascii="Arial" w:hAnsi="Arial" w:cs="Arial"/>
-          <w:sz w:val="28"/>
-          <w:lang w:val="en-US"/>
-        </w:rPr>
-      </w:pPr>
+          <w:sz w:val="28"/>
+          <w:lang w:val="en-US"/>
+        </w:rPr>
+        <w:t>" }</w:t>
+      </w:r>
+    </w:p>
+    <w:p>
+      <w:pPr>
+        <w:rPr>
+          <w:rFonts w:ascii="Arial" w:hAnsi="Arial" w:cs="Arial"/>
+          <w:sz w:val="28"/>
+        </w:rPr>
+      </w:pPr>
+      <w:proofErr w:type="gramStart"/>
+      <w:r>
+        <w:rPr>
+          <w:rFonts w:ascii="Arial" w:hAnsi="Arial" w:cs="Arial"/>
+          <w:sz w:val="28"/>
+        </w:rPr>
+        <w:t>{ "</w:t>
+      </w:r>
+      <w:proofErr w:type="gramEnd"/>
+      <w:r>
+        <w:rPr>
+          <w:rFonts w:ascii="Arial" w:hAnsi="Arial" w:cs="Arial"/>
+          <w:sz w:val="28"/>
+        </w:rPr>
+        <w:t>_</w:t>
+      </w:r>
+      <w:proofErr w:type="spellStart"/>
+      <w:r>
+        <w:rPr>
+          <w:rFonts w:ascii="Arial" w:hAnsi="Arial" w:cs="Arial"/>
+          <w:sz w:val="28"/>
+        </w:rPr>
+        <w:t>id</w:t>
+      </w:r>
+      <w:proofErr w:type="spellEnd"/>
+      <w:r>
+        <w:rPr>
+          <w:rFonts w:ascii="Arial" w:hAnsi="Arial" w:cs="Arial"/>
+          <w:sz w:val="28"/>
+        </w:rPr>
+        <w:t>" : "</w:t>
+      </w:r>
+      <w:proofErr w:type="spellStart"/>
+      <w:r>
+        <w:rPr>
+          <w:rFonts w:ascii="Arial" w:hAnsi="Arial" w:cs="Arial"/>
+          <w:sz w:val="28"/>
+        </w:rPr>
+        <w:t>Artem</w:t>
+      </w:r>
+      <w:proofErr w:type="spellEnd"/>
+      <w:r>
+        <w:rPr>
+          <w:rFonts w:ascii="Arial" w:hAnsi="Arial" w:cs="Arial"/>
+          <w:sz w:val="28"/>
+        </w:rPr>
+        <w:t>", "</w:t>
+      </w:r>
+      <w:proofErr w:type="spellStart"/>
+      <w:r>
+        <w:rPr>
+          <w:rFonts w:ascii="Arial" w:hAnsi="Arial" w:cs="Arial"/>
+          <w:sz w:val="28"/>
+        </w:rPr>
+        <w:t>value</w:t>
+      </w:r>
+      <w:proofErr w:type="spellEnd"/>
+      <w:r>
+        <w:rPr>
+          <w:rFonts w:ascii="Arial" w:hAnsi="Arial" w:cs="Arial"/>
+          <w:sz w:val="28"/>
+        </w:rPr>
+        <w:t>" : "9A" }</w:t>
+      </w:r>
+    </w:p>
+    <w:p>
+      <w:pPr>
+        <w:rPr>
+          <w:rFonts w:ascii="Arial" w:hAnsi="Arial" w:cs="Arial"/>
+          <w:sz w:val="28"/>
+        </w:rPr>
+      </w:pPr>
+      <w:r>
+        <w:rPr>
+          <w:rFonts w:ascii="Arial" w:hAnsi="Arial" w:cs="Arial"/>
+          <w:sz w:val="28"/>
+        </w:rPr>
+        <w:t>&gt;</w:t>
+      </w:r>
     </w:p>
     <w:sectPr>
       <w:pgSz w:w="11906" w:h="16838"/>
